--- a/archive/modelo_de_proposta_14_03.docx
+++ b/archive/modelo_de_proposta_14_03.docx
@@ -75,7 +75,24 @@
           <w:szCs w:val="24"/>
           <w:rtl w:val="0"/>
         </w:rPr>
-        <w:t xml:space="preserve">Título do Trabalho</w:t>
+        <w:t xml:space="preserve">Sistema de Gerenciamento de Dados e Monitoramento </w:t>
+      </w:r>
+    </w:p>
+    <w:p>
+      <w:pPr>
+        <w:spacing w:line="360" w:lineRule="auto"/>
+        <w:contextualSpacing w:val="0"/>
+        <w:jc w:val="center"/>
+      </w:pPr>
+      <w:r>
+        <w:rPr>
+          <w:rFonts w:ascii="Arial" w:cs="Arial" w:eastAsia="Arial" w:hAnsi="Arial"/>
+          <w:b w:val="1"/>
+          <w:sz w:val="24"/>
+          <w:szCs w:val="24"/>
+          <w:rtl w:val="0"/>
+        </w:rPr>
+        <w:t xml:space="preserve"> para Creches Públicas</w:t>
       </w:r>
     </w:p>
     <w:p>
@@ -134,36 +151,167 @@
           <w:szCs w:val="24"/>
           <w:rtl w:val="0"/>
         </w:rPr>
-        <w:tab/>
-        <w:t xml:space="preserve">Descreva aqui qual é o domínio de sua aplicação (para que a aplicação servirá - qual será o objetivo de sua aplicação e algumas de suas funcionalidades). Explique rapidamente quais serão as ferramentas e as tecnologias que serão utilizadas para realizar a aplicação. Não esqueça que o texto deverá conter entre 1500 e 1800 caracteres inclusive com espaços. Será considerada na avaliação deste instrumento a clareza na escrita, erros ortográficos e complexidade para um trabalho de conclusão de curso.</w:t>
-      </w:r>
-    </w:p>
-    <w:p>
-      <w:pPr>
-        <w:spacing w:before="120" w:line="360" w:lineRule="auto"/>
-        <w:contextualSpacing w:val="0"/>
-        <w:jc w:val="both"/>
-      </w:pPr>
-      <w:r>
-        <w:rPr>
-          <w:rtl w:val="0"/>
-        </w:rPr>
-      </w:r>
-    </w:p>
-    <w:p>
-      <w:pPr>
-        <w:spacing w:before="120" w:line="360" w:lineRule="auto"/>
-        <w:contextualSpacing w:val="0"/>
-        <w:jc w:val="both"/>
-      </w:pPr>
-      <w:r>
-        <w:rPr>
-          <w:rFonts w:ascii="Arial" w:cs="Arial" w:eastAsia="Arial" w:hAnsi="Arial"/>
-          <w:sz w:val="24"/>
-          <w:szCs w:val="24"/>
-          <w:rtl w:val="0"/>
-        </w:rPr>
-        <w:t xml:space="preserve">Nossa aplicação rodará no server através do node.js, tanto no código de front, back será inscrito em javascript, esta será a única linguagem de programação. O banco de dados será NoSQL, ao chamar tabela usarei collections, ao invés de linhas da tabelas usarei documentos e ao invés banco de dados usarei MODELS. este documentos são objetos representados entre chaves</w:t>
+        <w:t xml:space="preserve">Aplicação web que terá como finalidade o gerenciamento de dados e monitoramento das atividades na escola infantil Creche Recanto do Jardim, Sapucaia do Sul - RS.</w:t>
+      </w:r>
+    </w:p>
+    <w:p>
+      <w:pPr>
+        <w:spacing w:before="120" w:line="360" w:lineRule="auto"/>
+        <w:contextualSpacing w:val="0"/>
+        <w:jc w:val="both"/>
+      </w:pPr>
+      <w:r>
+        <w:rPr>
+          <w:rtl w:val="0"/>
+        </w:rPr>
+      </w:r>
+    </w:p>
+    <w:p>
+      <w:pPr>
+        <w:spacing w:before="120" w:line="360" w:lineRule="auto"/>
+        <w:contextualSpacing w:val="0"/>
+        <w:jc w:val="both"/>
+      </w:pPr>
+      <w:r>
+        <w:rPr>
+          <w:rFonts w:ascii="Arial" w:cs="Arial" w:eastAsia="Arial" w:hAnsi="Arial"/>
+          <w:sz w:val="24"/>
+          <w:szCs w:val="24"/>
+          <w:rtl w:val="0"/>
+        </w:rPr>
+        <w:t xml:space="preserve">O sistema deve gerenciar os dados cadastrais como: acesso com login, emissão de boletos online, histórico de atividades elaborada pelas pedagogas, histórico de avaliações da nutricionista e monitoramento em tempo real, alguns desses dados estarão disponíveis para qualquer usuário outros não.</w:t>
+      </w:r>
+    </w:p>
+    <w:p>
+      <w:pPr>
+        <w:spacing w:before="120" w:line="360" w:lineRule="auto"/>
+        <w:contextualSpacing w:val="0"/>
+        <w:jc w:val="both"/>
+      </w:pPr>
+      <w:r>
+        <w:rPr>
+          <w:rtl w:val="0"/>
+        </w:rPr>
+      </w:r>
+    </w:p>
+    <w:p>
+      <w:pPr>
+        <w:spacing w:before="120" w:line="360" w:lineRule="auto"/>
+        <w:contextualSpacing w:val="0"/>
+        <w:jc w:val="both"/>
+      </w:pPr>
+      <w:r>
+        <w:rPr>
+          <w:rFonts w:ascii="Arial" w:cs="Arial" w:eastAsia="Arial" w:hAnsi="Arial"/>
+          <w:sz w:val="24"/>
+          <w:szCs w:val="24"/>
+          <w:rtl w:val="0"/>
+        </w:rPr>
+        <w:t xml:space="preserve">Objetivo é criar uma ferramenta completa que tenha um histórico de dados de todas as atividades diárias, professores, alunos e integração com meio de pagamento digital.</w:t>
+      </w:r>
+    </w:p>
+    <w:p>
+      <w:pPr>
+        <w:spacing w:before="120" w:line="360" w:lineRule="auto"/>
+        <w:contextualSpacing w:val="0"/>
+        <w:jc w:val="both"/>
+      </w:pPr>
+      <w:r>
+        <w:rPr>
+          <w:rFonts w:ascii="Arial" w:cs="Arial" w:eastAsia="Arial" w:hAnsi="Arial"/>
+          <w:sz w:val="24"/>
+          <w:szCs w:val="24"/>
+          <w:rtl w:val="0"/>
+        </w:rPr>
+        <w:t xml:space="preserve">Todos os módulos da aplicação será pagos desde que a escola não seja pública. 50% dos lucros serão destinados para abrir creches no Brasil como franquia Creche Recanto do Jardim.</w:t>
+      </w:r>
+    </w:p>
+    <w:p>
+      <w:pPr>
+        <w:spacing w:before="120" w:line="360" w:lineRule="auto"/>
+        <w:contextualSpacing w:val="0"/>
+        <w:jc w:val="both"/>
+      </w:pPr>
+      <w:r>
+        <w:rPr>
+          <w:rtl w:val="0"/>
+        </w:rPr>
+      </w:r>
+    </w:p>
+    <w:p>
+      <w:pPr>
+        <w:spacing w:before="120" w:line="360" w:lineRule="auto"/>
+        <w:contextualSpacing w:val="0"/>
+        <w:jc w:val="both"/>
+      </w:pPr>
+      <w:r>
+        <w:rPr>
+          <w:rFonts w:ascii="Arial" w:cs="Arial" w:eastAsia="Arial" w:hAnsi="Arial"/>
+          <w:sz w:val="24"/>
+          <w:szCs w:val="24"/>
+          <w:rtl w:val="0"/>
+        </w:rPr>
+        <w:t xml:space="preserve">As premissa básicas do projeto serão aplicações que rodem na plataforma NODE.JS e banco de dados em NOSQL MONGODB. </w:t>
+      </w:r>
+    </w:p>
+    <w:p>
+      <w:pPr>
+        <w:spacing w:before="120" w:line="360" w:lineRule="auto"/>
+        <w:contextualSpacing w:val="0"/>
+        <w:jc w:val="both"/>
+      </w:pPr>
+      <w:r>
+        <w:rPr>
+          <w:rtl w:val="0"/>
+        </w:rPr>
+      </w:r>
+    </w:p>
+    <w:p>
+      <w:pPr>
+        <w:spacing w:before="120" w:line="360" w:lineRule="auto"/>
+        <w:contextualSpacing w:val="0"/>
+        <w:jc w:val="both"/>
+      </w:pPr>
+      <w:r>
+        <w:rPr>
+          <w:rFonts w:ascii="Arial" w:cs="Arial" w:eastAsia="Arial" w:hAnsi="Arial"/>
+          <w:sz w:val="24"/>
+          <w:szCs w:val="24"/>
+          <w:rtl w:val="0"/>
+        </w:rPr>
+        <w:t xml:space="preserve">Todo o código de back end da aplicação será inscrito com javascript e no front end html/css/javascript. </w:t>
+      </w:r>
+    </w:p>
+    <w:p>
+      <w:pPr>
+        <w:spacing w:before="120" w:line="360" w:lineRule="auto"/>
+        <w:contextualSpacing w:val="0"/>
+        <w:jc w:val="both"/>
+      </w:pPr>
+      <w:r>
+        <w:rPr>
+          <w:rFonts w:ascii="Arial" w:cs="Arial" w:eastAsia="Arial" w:hAnsi="Arial"/>
+          <w:sz w:val="24"/>
+          <w:szCs w:val="24"/>
+          <w:rtl w:val="0"/>
+        </w:rPr>
+        <w:t xml:space="preserve">Para as operações de CRUD usarei o mongoose, o  banco de dados será Model,  tabela serão collections e linhas da tabelas serão documentos.</w:t>
+      </w:r>
+    </w:p>
+    <w:p>
+      <w:pPr>
+        <w:spacing w:before="120" w:line="360" w:lineRule="auto"/>
+        <w:contextualSpacing w:val="0"/>
+        <w:jc w:val="both"/>
+      </w:pPr>
+      <w:r>
+        <w:rPr>
+          <w:rFonts w:ascii="Arial" w:cs="Arial" w:eastAsia="Arial" w:hAnsi="Arial"/>
+          <w:sz w:val="24"/>
+          <w:szCs w:val="24"/>
+          <w:rtl w:val="0"/>
+        </w:rPr>
+        <w:t xml:space="preserve">Os documentos são objetos representados entre chaves</w:t>
       </w:r>
     </w:p>
     <w:p>
@@ -284,9 +432,7 @@
           <w:szCs w:val="24"/>
           <w:rtl w:val="0"/>
         </w:rPr>
-        <w:t xml:space="preserve">Todas operações de CRUD serão executadas normalmente através do mongoose que é uma biblioteca do node.js que proporciona uma solução baseada em esquemas para modelar os dados da aplicação. </w:t>
-        <w:br w:type="textWrapping"/>
-        <w:t xml:space="preserve">Passaport para gerenciamento de login.</w:t>
+        <w:t xml:space="preserve">Como padrão de arquitetura vou seguir modelo MVC, framework express.</w:t>
       </w:r>
     </w:p>
     <w:p>
@@ -303,7 +449,7 @@
           <w:szCs w:val="24"/>
           <w:rtl w:val="0"/>
         </w:rPr>
-        <w:t xml:space="preserve">Usarei o framework express.js como um sistema de views intuitivo MVC, usarei automatizadores de tarefas gulp, arquitetura atômica(técnicas de back, front e mongoose)</w:t>
+        <w:t xml:space="preserve">Para o monitoramento online, tecnologia de webrtc para vídeo chat.</w:t>
       </w:r>
     </w:p>
     <w:p>
@@ -320,7 +466,7 @@
           <w:szCs w:val="24"/>
           <w:rtl w:val="0"/>
         </w:rPr>
-        <w:t xml:space="preserve">No front end usaria biblioteca do sass, jeet.js grid. </w:t>
+        <w:t xml:space="preserve">No front end usarei um automatizador de tarefa, o gulp para rodar sass, além de usar outras bibliotecas para auxiliar na construção do html, tais como jeet.js, compass etc.. tem como objetivo organização, reutilização e performace do código.</w:t>
       </w:r>
     </w:p>
     <w:sectPr>
